--- a/Otchet_po_O_А.docx
+++ b/Otchet_po_O_А.docx
@@ -553,13 +553,21 @@
       <w:pPr>
         <w:pStyle w:val="a3"/>
         <w:spacing w:before="0" w:beforeAutospacing="0" w:after="0" w:afterAutospacing="0" w:line="360" w:lineRule="auto"/>
-        <w:jc w:val="both"/>
-        <w:rPr>
-          <w:color w:val="000000" w:themeColor="text1"/>
-          <w:sz w:val="28"/>
-          <w:szCs w:val="28"/>
-        </w:rPr>
-      </w:pPr>
+        <w:jc w:val="center"/>
+        <w:rPr>
+          <w:color w:val="000000" w:themeColor="text1"/>
+          <w:sz w:val="28"/>
+          <w:szCs w:val="28"/>
+        </w:rPr>
+      </w:pPr>
+      <w:r>
+        <w:rPr>
+          <w:color w:val="000000" w:themeColor="text1"/>
+          <w:sz w:val="28"/>
+          <w:szCs w:val="28"/>
+        </w:rPr>
+        <w:t>Киров</w:t>
+      </w:r>
     </w:p>
     <w:p>
       <w:pPr>
@@ -578,27 +586,6 @@
           <w:sz w:val="28"/>
           <w:szCs w:val="28"/>
         </w:rPr>
-        <w:t>Киров</w:t>
-      </w:r>
-    </w:p>
-    <w:p>
-      <w:pPr>
-        <w:pStyle w:val="a3"/>
-        <w:spacing w:before="0" w:beforeAutospacing="0" w:after="0" w:afterAutospacing="0" w:line="360" w:lineRule="auto"/>
-        <w:jc w:val="center"/>
-        <w:rPr>
-          <w:color w:val="000000" w:themeColor="text1"/>
-          <w:sz w:val="28"/>
-          <w:szCs w:val="28"/>
-        </w:rPr>
-      </w:pPr>
-      <w:r>
-        <w:rPr>
-          <w:color w:val="000000" w:themeColor="text1"/>
-          <w:sz w:val="28"/>
-          <w:szCs w:val="28"/>
-        </w:rPr>
-        <w:lastRenderedPageBreak/>
         <w:t>2022</w:t>
       </w:r>
     </w:p>
@@ -626,6 +613,7 @@
           <w:sz w:val="28"/>
           <w:szCs w:val="28"/>
         </w:rPr>
+        <w:lastRenderedPageBreak/>
         <w:t xml:space="preserve">ЦЕЛЬ </w:t>
       </w:r>
       <w:r>
@@ -4531,6 +4519,30 @@
     </w:p>
     <w:p>
       <w:pPr>
+        <w:spacing w:after="160" w:line="259" w:lineRule="auto"/>
+        <w:rPr>
+          <w:rFonts w:ascii="Times New Roman" w:eastAsia="Times New Roman" w:hAnsi="Times New Roman" w:cs="Times New Roman"/>
+          <w:b/>
+          <w:bCs/>
+          <w:color w:val="000000" w:themeColor="text1"/>
+          <w:sz w:val="28"/>
+          <w:szCs w:val="28"/>
+          <w:lang w:eastAsia="ru-RU"/>
+        </w:rPr>
+      </w:pPr>
+      <w:r>
+        <w:rPr>
+          <w:b/>
+          <w:bCs/>
+          <w:color w:val="000000" w:themeColor="text1"/>
+          <w:sz w:val="28"/>
+          <w:szCs w:val="28"/>
+        </w:rPr>
+        <w:br w:type="page"/>
+      </w:r>
+    </w:p>
+    <w:p>
+      <w:pPr>
         <w:pStyle w:val="a3"/>
         <w:spacing w:before="0" w:beforeAutospacing="0" w:after="0" w:afterAutospacing="0" w:line="360" w:lineRule="auto"/>
         <w:jc w:val="both"/>
@@ -4550,7 +4562,7 @@
           <w:szCs w:val="28"/>
         </w:rPr>
         <w:lastRenderedPageBreak/>
-        <w:t>5</w:t>
+        <w:t>4</w:t>
       </w:r>
       <w:r>
         <w:rPr>
@@ -4572,6 +4584,18 @@
         </w:rPr>
         <w:t>СХЕМА АЛГОРИТМА С КОММЕНТАРИЯМИ</w:t>
       </w:r>
+    </w:p>
+    <w:p>
+      <w:pPr>
+        <w:pStyle w:val="a3"/>
+        <w:spacing w:before="0" w:beforeAutospacing="0" w:after="0" w:afterAutospacing="0" w:line="360" w:lineRule="auto"/>
+        <w:rPr>
+          <w:rFonts w:ascii="Courier New" w:hAnsi="Courier New" w:cs="Courier New"/>
+          <w:color w:val="000000"/>
+          <w:sz w:val="20"/>
+          <w:szCs w:val="20"/>
+        </w:rPr>
+      </w:pPr>
     </w:p>
     <w:p>
       <w:pPr>
@@ -4579,25 +4603,109 @@
         <w:spacing w:before="0" w:beforeAutospacing="0" w:after="0" w:afterAutospacing="0" w:line="360" w:lineRule="auto"/>
         <w:jc w:val="center"/>
         <w:rPr>
-          <w:rFonts w:ascii="Courier New" w:hAnsi="Courier New" w:cs="Courier New"/>
-          <w:color w:val="000000"/>
-          <w:sz w:val="20"/>
-          <w:szCs w:val="20"/>
-        </w:rPr>
-      </w:pPr>
-      <w:r>
-        <w:rPr>
-          <w:rFonts w:ascii="Courier New" w:hAnsi="Courier New" w:cs="Courier New"/>
+          <w:b/>
+          <w:bCs/>
+          <w:color w:val="000000" w:themeColor="text1"/>
+          <w:sz w:val="28"/>
+          <w:szCs w:val="28"/>
+          <w:lang w:val="en-US"/>
+        </w:rPr>
+      </w:pPr>
+      <w:bookmarkStart w:id="0" w:name="_GoBack"/>
+      <w:r>
+        <w:rPr>
+          <w:b/>
+          <w:bCs/>
           <w:noProof/>
-          <w:color w:val="000000"/>
-          <w:sz w:val="20"/>
-          <w:szCs w:val="20"/>
-        </w:rPr>
+          <w:color w:val="000000" w:themeColor="text1"/>
+          <w:sz w:val="28"/>
+          <w:szCs w:val="28"/>
+          <w:lang w:val="en-US"/>
+        </w:rPr>
+        <w:pict w14:anchorId="766F5EBA">
+          <v:shapetype id="_x0000_t75" coordsize="21600,21600" o:spt="75" o:preferrelative="t" path="m@4@5l@4@11@9@11@9@5xe" filled="f" stroked="f">
+            <v:stroke joinstyle="miter"/>
+            <v:formulas>
+              <v:f eqn="if lineDrawn pixelLineWidth 0"/>
+              <v:f eqn="sum @0 1 0"/>
+              <v:f eqn="sum 0 0 @1"/>
+              <v:f eqn="prod @2 1 2"/>
+              <v:f eqn="prod @3 21600 pixelWidth"/>
+              <v:f eqn="prod @3 21600 pixelHeight"/>
+              <v:f eqn="sum @0 0 1"/>
+              <v:f eqn="prod @6 1 2"/>
+              <v:f eqn="prod @7 21600 pixelWidth"/>
+              <v:f eqn="sum @8 21600 0"/>
+              <v:f eqn="prod @7 21600 pixelHeight"/>
+              <v:f eqn="sum @10 21600 0"/>
+            </v:formulas>
+            <v:path o:extrusionok="f" gradientshapeok="t" o:connecttype="rect"/>
+            <o:lock v:ext="edit" aspectratio="t"/>
+          </v:shapetype>
+          <v:shape id="_x0000_i1027" type="#_x0000_t75" style="width:126pt;height:656.75pt">
+            <v:imagedata r:id="rId5" o:title="схема для ОА1"/>
+          </v:shape>
+        </w:pict>
+      </w:r>
+      <w:bookmarkEnd w:id="0"/>
+    </w:p>
+    <w:p>
+      <w:pPr>
+        <w:pStyle w:val="a3"/>
+        <w:spacing w:before="0" w:beforeAutospacing="0" w:after="0" w:afterAutospacing="0" w:line="360" w:lineRule="auto"/>
+        <w:jc w:val="center"/>
+        <w:rPr>
+          <w:bCs/>
+          <w:color w:val="000000" w:themeColor="text1"/>
+          <w:sz w:val="28"/>
+          <w:szCs w:val="28"/>
+        </w:rPr>
+      </w:pPr>
+      <w:r>
+        <w:rPr>
+          <w:bCs/>
+          <w:color w:val="000000" w:themeColor="text1"/>
+          <w:sz w:val="28"/>
+          <w:szCs w:val="28"/>
+        </w:rPr>
+        <w:t>Рисунок 1 – С</w:t>
+      </w:r>
+      <w:r>
+        <w:rPr>
+          <w:bCs/>
+          <w:color w:val="000000" w:themeColor="text1"/>
+          <w:sz w:val="28"/>
+          <w:szCs w:val="28"/>
+        </w:rPr>
+        <w:t>хема алгоритма</w:t>
+      </w:r>
+    </w:p>
+    <w:p>
+      <w:pPr>
+        <w:pStyle w:val="a3"/>
+        <w:spacing w:before="0" w:beforeAutospacing="0" w:after="0" w:afterAutospacing="0" w:line="360" w:lineRule="auto"/>
+        <w:jc w:val="center"/>
+        <w:rPr>
+          <w:bCs/>
+          <w:color w:val="000000" w:themeColor="text1"/>
+          <w:sz w:val="28"/>
+          <w:szCs w:val="28"/>
+        </w:rPr>
+      </w:pPr>
+      <w:r>
+        <w:rPr>
+          <w:bCs/>
+          <w:noProof/>
+          <w:color w:val="000000" w:themeColor="text1"/>
+          <w:sz w:val="28"/>
+          <w:szCs w:val="28"/>
+        </w:rPr>
+        <w:lastRenderedPageBreak/>
         <w:drawing>
-          <wp:inline distT="0" distB="0" distL="0" distR="0" wp14:anchorId="7DB04826" wp14:editId="58CD8CB2">
-            <wp:extent cx="1341120" cy="8060690"/>
+          <wp:inline distT="0" distB="0" distL="0" distR="0" wp14:anchorId="0F4A904C" wp14:editId="76F8C032">
+            <wp:extent cx="2368550" cy="8927450"/>
             <wp:effectExtent l="0" t="0" r="0" b="0"/>
-            <wp:docPr id="10" name="Рисунок 10" descr="C:\Users\W2022\Desktop\Праздников и Панов\схема для ОА1.png"/>
+            <wp:docPr id="1" name="Рисунок 1" descr="C:\Users\W2022\Desktop\Праздников и Панов\Схема ОА2.png"/>
             <wp:cNvGraphicFramePr>
               <a:graphicFrameLocks xmlns:a="http://schemas.openxmlformats.org/drawingml/2006/main" noChangeAspect="1"/>
             </wp:cNvGraphicFramePr>
@@ -4605,133 +4713,7 @@
               <a:graphicData uri="http://schemas.openxmlformats.org/drawingml/2006/picture">
                 <pic:pic xmlns:pic="http://schemas.openxmlformats.org/drawingml/2006/picture">
                   <pic:nvPicPr>
-                    <pic:cNvPr id="0" name="Picture 11" descr="C:\Users\W2022\Desktop\Праздников и Панов\схема для ОА1.png"/>
-                    <pic:cNvPicPr>
-                      <a:picLocks noChangeAspect="1" noChangeArrowheads="1"/>
-                    </pic:cNvPicPr>
-                  </pic:nvPicPr>
-                  <pic:blipFill>
-                    <a:blip r:embed="rId5">
-                      <a:extLst>
-                        <a:ext uri="{28A0092B-C50C-407E-A947-70E740481C1C}">
-                          <a14:useLocalDpi xmlns:a14="http://schemas.microsoft.com/office/drawing/2010/main" val="0"/>
-                        </a:ext>
-                      </a:extLst>
-                    </a:blip>
-                    <a:srcRect/>
-                    <a:stretch>
-                      <a:fillRect/>
-                    </a:stretch>
-                  </pic:blipFill>
-                  <pic:spPr bwMode="auto">
-                    <a:xfrm>
-                      <a:off x="0" y="0"/>
-                      <a:ext cx="1383113" cy="8313085"/>
-                    </a:xfrm>
-                    <a:prstGeom prst="rect">
-                      <a:avLst/>
-                    </a:prstGeom>
-                    <a:noFill/>
-                    <a:ln>
-                      <a:noFill/>
-                    </a:ln>
-                  </pic:spPr>
-                </pic:pic>
-              </a:graphicData>
-            </a:graphic>
-          </wp:inline>
-        </w:drawing>
-      </w:r>
-    </w:p>
-    <w:p>
-      <w:pPr>
-        <w:pStyle w:val="a3"/>
-        <w:spacing w:before="0" w:beforeAutospacing="0" w:after="0" w:afterAutospacing="0" w:line="360" w:lineRule="auto"/>
-        <w:jc w:val="both"/>
-        <w:rPr>
-          <w:b/>
-          <w:bCs/>
-          <w:color w:val="000000" w:themeColor="text1"/>
-          <w:sz w:val="28"/>
-          <w:szCs w:val="28"/>
-        </w:rPr>
-      </w:pPr>
-      <w:r>
-        <w:rPr>
-          <w:b/>
-          <w:bCs/>
-          <w:color w:val="000000" w:themeColor="text1"/>
-          <w:sz w:val="28"/>
-          <w:szCs w:val="28"/>
-        </w:rPr>
-        <w:tab/>
-      </w:r>
-    </w:p>
-    <w:p>
-      <w:pPr>
-        <w:pStyle w:val="a3"/>
-        <w:spacing w:before="0" w:beforeAutospacing="0" w:after="0" w:afterAutospacing="0" w:line="360" w:lineRule="auto"/>
-        <w:jc w:val="center"/>
-        <w:rPr>
-          <w:bCs/>
-          <w:color w:val="000000" w:themeColor="text1"/>
-          <w:sz w:val="28"/>
-          <w:szCs w:val="28"/>
-        </w:rPr>
-      </w:pPr>
-      <w:r>
-        <w:rPr>
-          <w:bCs/>
-          <w:color w:val="000000" w:themeColor="text1"/>
-          <w:sz w:val="28"/>
-          <w:szCs w:val="28"/>
-        </w:rPr>
-        <w:t>Рисунок 1 – С</w:t>
-      </w:r>
-      <w:r>
-        <w:rPr>
-          <w:bCs/>
-          <w:color w:val="000000" w:themeColor="text1"/>
-          <w:sz w:val="28"/>
-          <w:szCs w:val="28"/>
-        </w:rPr>
-        <w:t>хема алгоритма</w:t>
-      </w:r>
-    </w:p>
-    <w:p>
-      <w:pPr>
-        <w:pStyle w:val="a3"/>
-        <w:spacing w:before="0" w:beforeAutospacing="0" w:after="0" w:afterAutospacing="0" w:line="360" w:lineRule="auto"/>
-        <w:jc w:val="center"/>
-        <w:rPr>
-          <w:bCs/>
-          <w:color w:val="000000" w:themeColor="text1"/>
-          <w:sz w:val="28"/>
-          <w:szCs w:val="28"/>
-        </w:rPr>
-      </w:pPr>
-      <w:r>
-        <w:rPr>
-          <w:bCs/>
-          <w:noProof/>
-          <w:color w:val="000000" w:themeColor="text1"/>
-          <w:sz w:val="28"/>
-          <w:szCs w:val="28"/>
-        </w:rPr>
-        <w:lastRenderedPageBreak/>
-        <w:drawing>
-          <wp:inline distT="0" distB="0" distL="0" distR="0" wp14:anchorId="0EFC0098" wp14:editId="113C70CC">
-            <wp:extent cx="3078480" cy="8577593"/>
-            <wp:effectExtent l="0" t="0" r="7620" b="0"/>
-            <wp:docPr id="8" name="Рисунок 8" descr="C:\Users\W2022\Desktop\Праздников и Панов\Схема ОА2.png"/>
-            <wp:cNvGraphicFramePr>
-              <a:graphicFrameLocks xmlns:a="http://schemas.openxmlformats.org/drawingml/2006/main" noChangeAspect="1"/>
-            </wp:cNvGraphicFramePr>
-            <a:graphic xmlns:a="http://schemas.openxmlformats.org/drawingml/2006/main">
-              <a:graphicData uri="http://schemas.openxmlformats.org/drawingml/2006/picture">
-                <pic:pic xmlns:pic="http://schemas.openxmlformats.org/drawingml/2006/picture">
-                  <pic:nvPicPr>
-                    <pic:cNvPr id="0" name="Picture 5" descr="C:\Users\W2022\Desktop\Праздников и Панов\Схема ОА2.png"/>
+                    <pic:cNvPr id="0" name="Picture 1" descr="C:\Users\W2022\Desktop\Праздников и Панов\Схема ОА2.png"/>
                     <pic:cNvPicPr>
                       <a:picLocks noChangeAspect="1" noChangeArrowheads="1"/>
                     </pic:cNvPicPr>
@@ -4752,7 +4734,7 @@
                   <pic:spPr bwMode="auto">
                     <a:xfrm>
                       <a:off x="0" y="0"/>
-                      <a:ext cx="3098130" cy="8632344"/>
+                      <a:ext cx="2391010" cy="9012105"/>
                     </a:xfrm>
                     <a:prstGeom prst="rect">
                       <a:avLst/>
@@ -4804,25 +4786,7 @@
       <w:pPr>
         <w:pStyle w:val="a3"/>
         <w:spacing w:before="0" w:beforeAutospacing="0" w:after="0" w:afterAutospacing="0" w:line="360" w:lineRule="auto"/>
-        <w:jc w:val="center"/>
-        <w:rPr>
-          <w:bCs/>
-          <w:color w:val="000000" w:themeColor="text1"/>
-          <w:sz w:val="28"/>
-          <w:szCs w:val="28"/>
-        </w:rPr>
-      </w:pPr>
-      <w:bookmarkStart w:id="0" w:name="_GoBack"/>
-      <w:bookmarkEnd w:id="0"/>
-    </w:p>
-    <w:p>
-      <w:pPr>
-        <w:pStyle w:val="a3"/>
-        <w:numPr>
-          <w:ilvl w:val="0"/>
-          <w:numId w:val="4"/>
-        </w:numPr>
-        <w:spacing w:before="0" w:beforeAutospacing="0" w:after="0" w:afterAutospacing="0" w:line="360" w:lineRule="auto"/>
+        <w:ind w:left="709"/>
         <w:jc w:val="both"/>
         <w:rPr>
           <w:b/>
@@ -4841,6 +4805,16 @@
           <w:szCs w:val="28"/>
         </w:rPr>
         <w:lastRenderedPageBreak/>
+        <w:t>5.</w:t>
+      </w:r>
+      <w:r>
+        <w:rPr>
+          <w:b/>
+          <w:bCs/>
+          <w:color w:val="000000" w:themeColor="text1"/>
+          <w:sz w:val="28"/>
+          <w:szCs w:val="28"/>
+        </w:rPr>
         <w:t>РЕЗУЛЬТАТ ВЫПОЛНЕНИЯ ПРОГРАММЫ</w:t>
       </w:r>
     </w:p>
@@ -4953,15 +4927,155 @@
       <w:pPr>
         <w:pStyle w:val="a3"/>
         <w:spacing w:before="0" w:beforeAutospacing="0" w:after="0" w:afterAutospacing="0" w:line="360" w:lineRule="auto"/>
-        <w:jc w:val="both"/>
-        <w:rPr>
-          <w:b/>
-          <w:bCs/>
-          <w:color w:val="000000" w:themeColor="text1"/>
-          <w:sz w:val="28"/>
-          <w:szCs w:val="28"/>
-        </w:rPr>
-      </w:pPr>
+        <w:ind w:firstLine="708"/>
+        <w:jc w:val="center"/>
+        <w:rPr>
+          <w:color w:val="000000" w:themeColor="text1"/>
+          <w:sz w:val="28"/>
+          <w:szCs w:val="28"/>
+        </w:rPr>
+      </w:pPr>
+      <w:r>
+        <w:rPr>
+          <w:noProof/>
+          <w:color w:val="000000" w:themeColor="text1"/>
+          <w:sz w:val="28"/>
+          <w:szCs w:val="28"/>
+        </w:rPr>
+        <w:drawing>
+          <wp:inline distT="0" distB="0" distL="0" distR="0" wp14:anchorId="1D1A3B39" wp14:editId="125EB953">
+            <wp:extent cx="2686425" cy="1238423"/>
+            <wp:effectExtent l="0" t="0" r="0" b="0"/>
+            <wp:docPr id="3" name="Рисунок 3"/>
+            <wp:cNvGraphicFramePr>
+              <a:graphicFrameLocks xmlns:a="http://schemas.openxmlformats.org/drawingml/2006/main" noChangeAspect="1"/>
+            </wp:cNvGraphicFramePr>
+            <a:graphic xmlns:a="http://schemas.openxmlformats.org/drawingml/2006/main">
+              <a:graphicData uri="http://schemas.openxmlformats.org/drawingml/2006/picture">
+                <pic:pic xmlns:pic="http://schemas.openxmlformats.org/drawingml/2006/picture">
+                  <pic:nvPicPr>
+                    <pic:cNvPr id="1" name=""/>
+                    <pic:cNvPicPr/>
+                  </pic:nvPicPr>
+                  <pic:blipFill>
+                    <a:blip r:embed="rId7"/>
+                    <a:stretch>
+                      <a:fillRect/>
+                    </a:stretch>
+                  </pic:blipFill>
+                  <pic:spPr>
+                    <a:xfrm>
+                      <a:off x="0" y="0"/>
+                      <a:ext cx="2686425" cy="1238423"/>
+                    </a:xfrm>
+                    <a:prstGeom prst="rect">
+                      <a:avLst/>
+                    </a:prstGeom>
+                  </pic:spPr>
+                </pic:pic>
+              </a:graphicData>
+            </a:graphic>
+          </wp:inline>
+        </w:drawing>
+      </w:r>
+    </w:p>
+    <w:p>
+      <w:pPr>
+        <w:pStyle w:val="a3"/>
+        <w:spacing w:before="0" w:beforeAutospacing="0" w:after="0" w:afterAutospacing="0" w:line="360" w:lineRule="auto"/>
+        <w:ind w:firstLine="708"/>
+        <w:jc w:val="center"/>
+        <w:rPr>
+          <w:color w:val="000000" w:themeColor="text1"/>
+          <w:sz w:val="28"/>
+          <w:szCs w:val="28"/>
+        </w:rPr>
+      </w:pPr>
+      <w:r>
+        <w:rPr>
+          <w:color w:val="000000" w:themeColor="text1"/>
+          <w:sz w:val="28"/>
+          <w:szCs w:val="28"/>
+        </w:rPr>
+        <w:t>Рисунок 3 – Результат выполнения первого задания</w:t>
+      </w:r>
+    </w:p>
+    <w:p>
+      <w:pPr>
+        <w:pStyle w:val="a3"/>
+        <w:spacing w:before="0" w:beforeAutospacing="0" w:after="0" w:afterAutospacing="0" w:line="360" w:lineRule="auto"/>
+        <w:ind w:firstLine="708"/>
+        <w:jc w:val="center"/>
+        <w:rPr>
+          <w:color w:val="000000" w:themeColor="text1"/>
+          <w:sz w:val="28"/>
+          <w:szCs w:val="28"/>
+        </w:rPr>
+      </w:pPr>
+      <w:r>
+        <w:rPr>
+          <w:noProof/>
+          <w:color w:val="000000" w:themeColor="text1"/>
+          <w:sz w:val="28"/>
+          <w:szCs w:val="28"/>
+        </w:rPr>
+        <w:drawing>
+          <wp:inline distT="0" distB="0" distL="0" distR="0" wp14:anchorId="660B9879" wp14:editId="11C283F4">
+            <wp:extent cx="5940425" cy="1666240"/>
+            <wp:effectExtent l="0" t="0" r="3175" b="0"/>
+            <wp:docPr id="4" name="Рисунок 4"/>
+            <wp:cNvGraphicFramePr>
+              <a:graphicFrameLocks xmlns:a="http://schemas.openxmlformats.org/drawingml/2006/main" noChangeAspect="1"/>
+            </wp:cNvGraphicFramePr>
+            <a:graphic xmlns:a="http://schemas.openxmlformats.org/drawingml/2006/main">
+              <a:graphicData uri="http://schemas.openxmlformats.org/drawingml/2006/picture">
+                <pic:pic xmlns:pic="http://schemas.openxmlformats.org/drawingml/2006/picture">
+                  <pic:nvPicPr>
+                    <pic:cNvPr id="1" name=""/>
+                    <pic:cNvPicPr/>
+                  </pic:nvPicPr>
+                  <pic:blipFill>
+                    <a:blip r:embed="rId8"/>
+                    <a:stretch>
+                      <a:fillRect/>
+                    </a:stretch>
+                  </pic:blipFill>
+                  <pic:spPr>
+                    <a:xfrm>
+                      <a:off x="0" y="0"/>
+                      <a:ext cx="5940425" cy="1666240"/>
+                    </a:xfrm>
+                    <a:prstGeom prst="rect">
+                      <a:avLst/>
+                    </a:prstGeom>
+                  </pic:spPr>
+                </pic:pic>
+              </a:graphicData>
+            </a:graphic>
+          </wp:inline>
+        </w:drawing>
+      </w:r>
+    </w:p>
+    <w:p>
+      <w:pPr>
+        <w:pStyle w:val="a3"/>
+        <w:spacing w:before="0" w:beforeAutospacing="0" w:after="0" w:afterAutospacing="0" w:line="360" w:lineRule="auto"/>
+        <w:ind w:firstLine="708"/>
+        <w:jc w:val="center"/>
+        <w:rPr>
+          <w:color w:val="000000" w:themeColor="text1"/>
+          <w:sz w:val="28"/>
+          <w:szCs w:val="28"/>
+        </w:rPr>
+      </w:pPr>
+      <w:r>
+        <w:rPr>
+          <w:color w:val="000000" w:themeColor="text1"/>
+          <w:sz w:val="28"/>
+          <w:szCs w:val="28"/>
+        </w:rPr>
+        <w:t>Рисунок 4 – Результат выполнения второго задания</w:t>
+      </w:r>
     </w:p>
     <w:p>
       <w:pPr>
@@ -4969,31 +5083,13 @@
         <w:spacing w:before="0" w:beforeAutospacing="0" w:after="0" w:afterAutospacing="0" w:line="360" w:lineRule="auto"/>
         <w:jc w:val="both"/>
         <w:rPr>
-          <w:color w:val="000000" w:themeColor="text1"/>
-          <w:sz w:val="28"/>
-          <w:szCs w:val="28"/>
-        </w:rPr>
-      </w:pPr>
-      <w:r>
-        <w:rPr>
-          <w:b/>
-          <w:bCs/>
-          <w:color w:val="000000" w:themeColor="text1"/>
-          <w:sz w:val="28"/>
-          <w:szCs w:val="28"/>
-        </w:rPr>
-        <w:t>6</w:t>
-      </w:r>
-      <w:r>
-        <w:rPr>
-          <w:b/>
-          <w:bCs/>
-          <w:color w:val="000000" w:themeColor="text1"/>
-          <w:sz w:val="28"/>
-          <w:szCs w:val="28"/>
-        </w:rPr>
-        <w:t>.  ВЫВОД</w:t>
-      </w:r>
+          <w:b/>
+          <w:bCs/>
+          <w:color w:val="000000" w:themeColor="text1"/>
+          <w:sz w:val="28"/>
+          <w:szCs w:val="28"/>
+        </w:rPr>
+      </w:pPr>
     </w:p>
     <w:p>
       <w:pPr>
@@ -5008,77 +5104,23 @@
       </w:pPr>
       <w:r>
         <w:rPr>
-          <w:color w:val="000000" w:themeColor="text1"/>
-          <w:sz w:val="28"/>
-          <w:szCs w:val="28"/>
-        </w:rPr>
-        <w:tab/>
-        <w:t xml:space="preserve">На данной </w:t>
-      </w:r>
-      <w:r>
-        <w:rPr>
-          <w:color w:val="000000" w:themeColor="text1"/>
-          <w:sz w:val="28"/>
-          <w:szCs w:val="28"/>
-        </w:rPr>
-        <w:t>контрольной</w:t>
-      </w:r>
-      <w:r>
-        <w:rPr>
-          <w:color w:val="000000" w:themeColor="text1"/>
-          <w:sz w:val="28"/>
-          <w:szCs w:val="28"/>
-        </w:rPr>
-        <w:t xml:space="preserve"> работе были изучены базовые структуры организации программы и основные конструкции языка программирования </w:t>
-      </w:r>
-      <w:r>
-        <w:rPr>
-          <w:color w:val="000000" w:themeColor="text1"/>
-          <w:sz w:val="28"/>
-          <w:szCs w:val="28"/>
-          <w:lang w:val="en-US"/>
-        </w:rPr>
-        <w:t>Pascal</w:t>
-      </w:r>
-      <w:r>
-        <w:rPr>
-          <w:color w:val="000000" w:themeColor="text1"/>
-          <w:sz w:val="28"/>
-          <w:szCs w:val="28"/>
-        </w:rPr>
-        <w:t xml:space="preserve">. Была создана программа </w:t>
-      </w:r>
-      <w:r>
-        <w:rPr>
-          <w:color w:val="000000" w:themeColor="text1"/>
-          <w:sz w:val="28"/>
-          <w:szCs w:val="28"/>
-        </w:rPr>
-        <w:t>находящую минимальный элемент массива и удаляющая каждое второе вхождение заданной подстроки в строке</w:t>
-      </w:r>
-      <w:r>
-        <w:rPr>
-          <w:color w:val="000000" w:themeColor="text1"/>
-          <w:sz w:val="28"/>
-          <w:szCs w:val="28"/>
-        </w:rPr>
-        <w:t>.</w:t>
-      </w:r>
-      <w:r>
-        <w:rPr>
-          <w:color w:val="000000" w:themeColor="text1"/>
-          <w:sz w:val="28"/>
-          <w:szCs w:val="28"/>
-        </w:rPr>
-        <w:t xml:space="preserve"> </w:t>
-      </w:r>
-      <w:r>
-        <w:rPr>
-          <w:color w:val="000000" w:themeColor="text1"/>
-          <w:sz w:val="28"/>
-          <w:szCs w:val="28"/>
-        </w:rPr>
-        <w:t>Помимо этого, мы создали блок схему написанной нами программы.</w:t>
+          <w:b/>
+          <w:bCs/>
+          <w:color w:val="000000" w:themeColor="text1"/>
+          <w:sz w:val="28"/>
+          <w:szCs w:val="28"/>
+        </w:rPr>
+        <w:t>6</w:t>
+      </w:r>
+      <w:r>
+        <w:rPr>
+          <w:b/>
+          <w:bCs/>
+          <w:color w:val="000000" w:themeColor="text1"/>
+          <w:sz w:val="28"/>
+          <w:szCs w:val="28"/>
+        </w:rPr>
+        <w:t>.  ВЫВОД</w:t>
       </w:r>
     </w:p>
     <w:p>
@@ -5099,41 +5141,72 @@
           <w:szCs w:val="28"/>
         </w:rPr>
         <w:tab/>
-        <w:t xml:space="preserve">Сложность вызвало написание кода т.к. </w:t>
-      </w:r>
-      <w:r>
-        <w:rPr>
-          <w:color w:val="000000" w:themeColor="text1"/>
-          <w:sz w:val="28"/>
-          <w:szCs w:val="28"/>
-        </w:rPr>
-        <w:t>нельзя было использовать стандартные способы работы со строками (</w:t>
-      </w:r>
-      <w:proofErr w:type="gramStart"/>
-      <w:r>
-        <w:rPr>
-          <w:color w:val="000000" w:themeColor="text1"/>
-          <w:sz w:val="28"/>
-          <w:szCs w:val="28"/>
-        </w:rPr>
-        <w:t>кроме длинны строки</w:t>
-      </w:r>
-      <w:proofErr w:type="gramEnd"/>
-      <w:r>
-        <w:rPr>
-          <w:color w:val="000000" w:themeColor="text1"/>
-          <w:sz w:val="28"/>
-          <w:szCs w:val="28"/>
-        </w:rPr>
-        <w:t>)</w:t>
-      </w:r>
-      <w:r>
-        <w:rPr>
-          <w:color w:val="000000" w:themeColor="text1"/>
-          <w:sz w:val="28"/>
-          <w:szCs w:val="28"/>
-        </w:rPr>
-        <w:t>, так же пришлось искать способы создать блок схему на компьютере ведь раньше мы это делали только на бумаге.</w:t>
+        <w:t xml:space="preserve">На данной </w:t>
+      </w:r>
+      <w:r>
+        <w:rPr>
+          <w:color w:val="000000" w:themeColor="text1"/>
+          <w:sz w:val="28"/>
+          <w:szCs w:val="28"/>
+        </w:rPr>
+        <w:t>контрольной</w:t>
+      </w:r>
+      <w:r>
+        <w:rPr>
+          <w:color w:val="000000" w:themeColor="text1"/>
+          <w:sz w:val="28"/>
+          <w:szCs w:val="28"/>
+        </w:rPr>
+        <w:t xml:space="preserve"> работе были изучены базовые структуры организации программы и основные конструкции языка программирования </w:t>
+      </w:r>
+      <w:r>
+        <w:rPr>
+          <w:color w:val="000000" w:themeColor="text1"/>
+          <w:sz w:val="28"/>
+          <w:szCs w:val="28"/>
+          <w:lang w:val="en-US"/>
+        </w:rPr>
+        <w:t>Pascal</w:t>
+      </w:r>
+      <w:r>
+        <w:rPr>
+          <w:color w:val="000000" w:themeColor="text1"/>
+          <w:sz w:val="28"/>
+          <w:szCs w:val="28"/>
+        </w:rPr>
+        <w:t xml:space="preserve">. Была создана программа </w:t>
+      </w:r>
+      <w:r>
+        <w:rPr>
+          <w:color w:val="000000" w:themeColor="text1"/>
+          <w:sz w:val="28"/>
+          <w:szCs w:val="28"/>
+        </w:rPr>
+        <w:t>находящую минимальный элемент массива и удаляющая каждое второе вхождение заданной подстроки в строке</w:t>
+      </w:r>
+      <w:r>
+        <w:rPr>
+          <w:color w:val="000000" w:themeColor="text1"/>
+          <w:sz w:val="28"/>
+          <w:szCs w:val="28"/>
+        </w:rPr>
+        <w:t>.</w:t>
+      </w:r>
+      <w:r>
+        <w:rPr>
+          <w:color w:val="000000" w:themeColor="text1"/>
+          <w:sz w:val="28"/>
+          <w:szCs w:val="28"/>
+        </w:rPr>
+        <w:t xml:space="preserve"> </w:t>
+      </w:r>
+      <w:r>
+        <w:rPr>
+          <w:color w:val="000000" w:themeColor="text1"/>
+          <w:sz w:val="28"/>
+          <w:szCs w:val="28"/>
+        </w:rPr>
+        <w:t>Помимо этого, мы создали блок схему написанной нами программы.</w:t>
       </w:r>
     </w:p>
     <w:p>
@@ -5153,8 +5226,80 @@
           <w:sz w:val="28"/>
           <w:szCs w:val="28"/>
         </w:rPr>
+        <w:lastRenderedPageBreak/>
         <w:tab/>
-        <w:t>После того как мы создали программу и блок схему нам поручили написать отчёт, с отчётом трудностей возникнуть у нас не должно, самое главное оформить все по плану</w:t>
+        <w:t xml:space="preserve">Сложность вызвало написание кода т.к. </w:t>
+      </w:r>
+      <w:r>
+        <w:rPr>
+          <w:color w:val="000000" w:themeColor="text1"/>
+          <w:sz w:val="28"/>
+          <w:szCs w:val="28"/>
+        </w:rPr>
+        <w:t>нельзя было использовать стандартные способы работы со строками (</w:t>
+      </w:r>
+      <w:proofErr w:type="gramStart"/>
+      <w:r>
+        <w:rPr>
+          <w:color w:val="000000" w:themeColor="text1"/>
+          <w:sz w:val="28"/>
+          <w:szCs w:val="28"/>
+        </w:rPr>
+        <w:t>кроме длинны строки</w:t>
+      </w:r>
+      <w:proofErr w:type="gramEnd"/>
+      <w:r>
+        <w:rPr>
+          <w:color w:val="000000" w:themeColor="text1"/>
+          <w:sz w:val="28"/>
+          <w:szCs w:val="28"/>
+        </w:rPr>
+        <w:t>)</w:t>
+      </w:r>
+      <w:r>
+        <w:rPr>
+          <w:color w:val="000000" w:themeColor="text1"/>
+          <w:sz w:val="28"/>
+          <w:szCs w:val="28"/>
+        </w:rPr>
+        <w:t>, так же пришлось искать способы создать блок схему на компьютере ведь раньше мы это делали только на бумаге.</w:t>
+      </w:r>
+    </w:p>
+    <w:p>
+      <w:pPr>
+        <w:pStyle w:val="a3"/>
+        <w:spacing w:before="0" w:beforeAutospacing="0" w:after="0" w:afterAutospacing="0" w:line="360" w:lineRule="auto"/>
+        <w:jc w:val="both"/>
+        <w:rPr>
+          <w:color w:val="000000" w:themeColor="text1"/>
+          <w:sz w:val="28"/>
+          <w:szCs w:val="28"/>
+        </w:rPr>
+      </w:pPr>
+      <w:r>
+        <w:rPr>
+          <w:color w:val="000000" w:themeColor="text1"/>
+          <w:sz w:val="28"/>
+          <w:szCs w:val="28"/>
+        </w:rPr>
+        <w:tab/>
+        <w:t xml:space="preserve">После того как мы создали программу и </w:t>
+      </w:r>
+      <w:r>
+        <w:rPr>
+          <w:color w:val="000000" w:themeColor="text1"/>
+          <w:sz w:val="28"/>
+          <w:szCs w:val="28"/>
+        </w:rPr>
+        <w:t>схему алгоритма</w:t>
+      </w:r>
+      <w:r>
+        <w:rPr>
+          <w:color w:val="000000" w:themeColor="text1"/>
+          <w:sz w:val="28"/>
+          <w:szCs w:val="28"/>
+        </w:rPr>
+        <w:t xml:space="preserve"> нам поручили написать отчёт, с отчётом трудностей возникнуть у нас не должно, самое главное оформить все по плану</w:t>
       </w:r>
     </w:p>
     <w:p>
